--- a/Faza2-SSU/elena/elena_novi_SSU/SSU_Promena_Korisnickog_Imena.docx
+++ b/Faza2-SSU/elena/elena_novi_SSU/SSU_Promena_Korisnickog_Imena.docx
@@ -1690,7 +1690,7 @@
           <w:r>
             <w:fldChar w:fldCharType="separate"/>
           </w:r>
-          <w:hyperlink w:anchor="_Toc105795472" w:history="1">
+          <w:hyperlink w:anchor="_Toc105802011" w:history="1">
             <w:r>
               <w:rPr>
                 <w:rStyle w:val="Hyperlink"/>
@@ -1736,7 +1736,7 @@
                 <w:noProof/>
                 <w:webHidden/>
               </w:rPr>
-              <w:instrText xml:space="preserve"> PAGEREF _Toc105795472 \h </w:instrText>
+              <w:instrText xml:space="preserve"> PAGEREF _Toc105802011 \h </w:instrText>
             </w:r>
             <w:r>
               <w:rPr>
@@ -1782,7 +1782,7 @@
               <w:lang w:val="en-SI" w:eastAsia="en-SI"/>
             </w:rPr>
           </w:pPr>
-          <w:hyperlink w:anchor="_Toc105795473" w:history="1">
+          <w:hyperlink w:anchor="_Toc105802012" w:history="1">
             <w:r>
               <w:rPr>
                 <w:rStyle w:val="Hyperlink"/>
@@ -1828,7 +1828,7 @@
                 <w:noProof/>
                 <w:webHidden/>
               </w:rPr>
-              <w:instrText xml:space="preserve"> PAGEREF _Toc105795473 \h </w:instrText>
+              <w:instrText xml:space="preserve"> PAGEREF _Toc105802012 \h </w:instrText>
             </w:r>
             <w:r>
               <w:rPr>
@@ -1874,7 +1874,7 @@
               <w:lang w:val="en-SI" w:eastAsia="en-SI"/>
             </w:rPr>
           </w:pPr>
-          <w:hyperlink w:anchor="_Toc105795474" w:history="1">
+          <w:hyperlink w:anchor="_Toc105802013" w:history="1">
             <w:r>
               <w:rPr>
                 <w:rStyle w:val="Hyperlink"/>
@@ -1920,7 +1920,7 @@
                 <w:noProof/>
                 <w:webHidden/>
               </w:rPr>
-              <w:instrText xml:space="preserve"> PAGEREF _Toc105795474 \h </w:instrText>
+              <w:instrText xml:space="preserve"> PAGEREF _Toc105802013 \h </w:instrText>
             </w:r>
             <w:r>
               <w:rPr>
@@ -1966,7 +1966,7 @@
               <w:lang w:val="en-SI" w:eastAsia="en-SI"/>
             </w:rPr>
           </w:pPr>
-          <w:hyperlink w:anchor="_Toc105795475" w:history="1">
+          <w:hyperlink w:anchor="_Toc105802014" w:history="1">
             <w:r>
               <w:rPr>
                 <w:rStyle w:val="Hyperlink"/>
@@ -2012,7 +2012,7 @@
                 <w:noProof/>
                 <w:webHidden/>
               </w:rPr>
-              <w:instrText xml:space="preserve"> PAGEREF _Toc105795475 \h </w:instrText>
+              <w:instrText xml:space="preserve"> PAGEREF _Toc105802014 \h </w:instrText>
             </w:r>
             <w:r>
               <w:rPr>
@@ -2058,7 +2058,7 @@
               <w:lang w:val="en-SI" w:eastAsia="en-SI"/>
             </w:rPr>
           </w:pPr>
-          <w:hyperlink w:anchor="_Toc105795476" w:history="1">
+          <w:hyperlink w:anchor="_Toc105802015" w:history="1">
             <w:r>
               <w:rPr>
                 <w:rStyle w:val="Hyperlink"/>
@@ -2104,7 +2104,7 @@
                 <w:noProof/>
                 <w:webHidden/>
               </w:rPr>
-              <w:instrText xml:space="preserve"> PAGEREF _Toc105795476 \h </w:instrText>
+              <w:instrText xml:space="preserve"> PAGEREF _Toc105802015 \h </w:instrText>
             </w:r>
             <w:r>
               <w:rPr>
@@ -2150,7 +2150,7 @@
               <w:lang w:val="en-SI" w:eastAsia="en-SI"/>
             </w:rPr>
           </w:pPr>
-          <w:hyperlink w:anchor="_Toc105795477" w:history="1">
+          <w:hyperlink w:anchor="_Toc105802016" w:history="1">
             <w:r>
               <w:rPr>
                 <w:rStyle w:val="Hyperlink"/>
@@ -2196,7 +2196,7 @@
                 <w:noProof/>
                 <w:webHidden/>
               </w:rPr>
-              <w:instrText xml:space="preserve"> PAGEREF _Toc105795477 \h </w:instrText>
+              <w:instrText xml:space="preserve"> PAGEREF _Toc105802016 \h </w:instrText>
             </w:r>
             <w:r>
               <w:rPr>
@@ -2242,7 +2242,7 @@
               <w:lang w:val="en-SI" w:eastAsia="en-SI"/>
             </w:rPr>
           </w:pPr>
-          <w:hyperlink w:anchor="_Toc105795478" w:history="1">
+          <w:hyperlink w:anchor="_Toc105802017" w:history="1">
             <w:r>
               <w:rPr>
                 <w:rStyle w:val="Hyperlink"/>
@@ -2288,7 +2288,7 @@
                 <w:noProof/>
                 <w:webHidden/>
               </w:rPr>
-              <w:instrText xml:space="preserve"> PAGEREF _Toc105795478 \h </w:instrText>
+              <w:instrText xml:space="preserve"> PAGEREF _Toc105802017 \h </w:instrText>
             </w:r>
             <w:r>
               <w:rPr>
@@ -2334,7 +2334,7 @@
               <w:lang w:val="en-SI" w:eastAsia="en-SI"/>
             </w:rPr>
           </w:pPr>
-          <w:hyperlink w:anchor="_Toc105795479" w:history="1">
+          <w:hyperlink w:anchor="_Toc105802018" w:history="1">
             <w:r>
               <w:rPr>
                 <w:rStyle w:val="Hyperlink"/>
@@ -2380,7 +2380,7 @@
                 <w:noProof/>
                 <w:webHidden/>
               </w:rPr>
-              <w:instrText xml:space="preserve"> PAGEREF _Toc105795479 \h </w:instrText>
+              <w:instrText xml:space="preserve"> PAGEREF _Toc105802018 \h </w:instrText>
             </w:r>
             <w:r>
               <w:rPr>
@@ -2424,7 +2424,7 @@
               <w:lang w:val="en-SI" w:eastAsia="en-SI"/>
             </w:rPr>
           </w:pPr>
-          <w:hyperlink w:anchor="_Toc105795480" w:history="1">
+          <w:hyperlink w:anchor="_Toc105802019" w:history="1">
             <w:r>
               <w:rPr>
                 <w:rStyle w:val="Hyperlink"/>
@@ -2465,7 +2465,7 @@
               <w:rPr>
                 <w:webHidden/>
               </w:rPr>
-              <w:instrText xml:space="preserve"> PAGEREF _Toc105795480 \h </w:instrText>
+              <w:instrText xml:space="preserve"> PAGEREF _Toc105802019 \h </w:instrText>
             </w:r>
             <w:r>
               <w:rPr>
@@ -2505,7 +2505,7 @@
               <w:lang w:val="en-SI" w:eastAsia="en-SI"/>
             </w:rPr>
           </w:pPr>
-          <w:hyperlink w:anchor="_Toc105795481" w:history="1">
+          <w:hyperlink w:anchor="_Toc105802020" w:history="1">
             <w:r>
               <w:rPr>
                 <w:rStyle w:val="Hyperlink"/>
@@ -2536,7 +2536,7 @@
                 <w:rStyle w:val="Hyperlink"/>
                 <w:lang w:val="hr-HR"/>
               </w:rPr>
-              <w:t>korisničko ime koje nije jedinstveno u sistemu</w:t>
+              <w:t>korisničko ime koje nije jedinstveno</w:t>
             </w:r>
             <w:r>
               <w:rPr>
@@ -2554,7 +2554,7 @@
               <w:rPr>
                 <w:webHidden/>
               </w:rPr>
-              <w:instrText xml:space="preserve"> PAGEREF _Toc105795481 \h </w:instrText>
+              <w:instrText xml:space="preserve"> PAGEREF _Toc105802020 \h </w:instrText>
             </w:r>
             <w:r>
               <w:rPr>
@@ -2594,7 +2594,7 @@
               <w:lang w:val="en-SI" w:eastAsia="en-SI"/>
             </w:rPr>
           </w:pPr>
-          <w:hyperlink w:anchor="_Toc105795482" w:history="1">
+          <w:hyperlink w:anchor="_Toc105802021" w:history="1">
             <w:r>
               <w:rPr>
                 <w:rStyle w:val="Hyperlink"/>
@@ -2635,7 +2635,7 @@
               <w:rPr>
                 <w:webHidden/>
               </w:rPr>
-              <w:instrText xml:space="preserve"> PAGEREF _Toc105795482 \h </w:instrText>
+              <w:instrText xml:space="preserve"> PAGEREF _Toc105802021 \h </w:instrText>
             </w:r>
             <w:r>
               <w:rPr>
@@ -2677,7 +2677,7 @@
               <w:lang w:val="en-SI" w:eastAsia="en-SI"/>
             </w:rPr>
           </w:pPr>
-          <w:hyperlink w:anchor="_Toc105795483" w:history="1">
+          <w:hyperlink w:anchor="_Toc105802022" w:history="1">
             <w:r>
               <w:rPr>
                 <w:rStyle w:val="Hyperlink"/>
@@ -2723,7 +2723,7 @@
                 <w:noProof/>
                 <w:webHidden/>
               </w:rPr>
-              <w:instrText xml:space="preserve"> PAGEREF _Toc105795483 \h </w:instrText>
+              <w:instrText xml:space="preserve"> PAGEREF _Toc105802022 \h </w:instrText>
             </w:r>
             <w:r>
               <w:rPr>
@@ -2769,7 +2769,7 @@
               <w:lang w:val="en-SI" w:eastAsia="en-SI"/>
             </w:rPr>
           </w:pPr>
-          <w:hyperlink w:anchor="_Toc105795484" w:history="1">
+          <w:hyperlink w:anchor="_Toc105802023" w:history="1">
             <w:r>
               <w:rPr>
                 <w:rStyle w:val="Hyperlink"/>
@@ -2815,7 +2815,7 @@
                 <w:noProof/>
                 <w:webHidden/>
               </w:rPr>
-              <w:instrText xml:space="preserve"> PAGEREF _Toc105795484 \h </w:instrText>
+              <w:instrText xml:space="preserve"> PAGEREF _Toc105802023 \h </w:instrText>
             </w:r>
             <w:r>
               <w:rPr>
@@ -2861,7 +2861,7 @@
               <w:lang w:val="en-SI" w:eastAsia="en-SI"/>
             </w:rPr>
           </w:pPr>
-          <w:hyperlink w:anchor="_Toc105795485" w:history="1">
+          <w:hyperlink w:anchor="_Toc105802024" w:history="1">
             <w:r>
               <w:rPr>
                 <w:rStyle w:val="Hyperlink"/>
@@ -2907,7 +2907,7 @@
                 <w:noProof/>
                 <w:webHidden/>
               </w:rPr>
-              <w:instrText xml:space="preserve"> PAGEREF _Toc105795485 \h </w:instrText>
+              <w:instrText xml:space="preserve"> PAGEREF _Toc105802024 \h </w:instrText>
             </w:r>
             <w:r>
               <w:rPr>
@@ -3054,7 +3054,7 @@
         <w:pStyle w:val="Heading1"/>
         <w:ind w:left="345" w:hanging="360"/>
       </w:pPr>
-      <w:bookmarkStart w:id="1" w:name="_Toc105795472"/>
+      <w:bookmarkStart w:id="1" w:name="_Toc105802011"/>
       <w:proofErr w:type="spellStart"/>
       <w:r>
         <w:t>Uvod</w:t>
@@ -3071,7 +3071,7 @@
         <w:ind w:left="1265" w:hanging="560"/>
       </w:pPr>
       <w:bookmarkStart w:id="2" w:name="_Hlk99045575"/>
-      <w:bookmarkStart w:id="3" w:name="_Toc105795473"/>
+      <w:bookmarkStart w:id="3" w:name="_Toc105802012"/>
       <w:proofErr w:type="spellStart"/>
       <w:r>
         <w:t>Rezime</w:t>
@@ -3173,88 +3173,10 @@
       </w:r>
       <w:proofErr w:type="spellEnd"/>
       <w:r>
-        <w:t xml:space="preserve">, </w:t>
-      </w:r>
-      <w:proofErr w:type="spellStart"/>
-      <w:r>
-        <w:t>sa</w:t>
-      </w:r>
-      <w:proofErr w:type="spellEnd"/>
-      <w:r>
-        <w:t xml:space="preserve"> </w:t>
-      </w:r>
-      <w:proofErr w:type="spellStart"/>
-      <w:r>
-        <w:t>primerima</w:t>
-      </w:r>
-      <w:proofErr w:type="spellEnd"/>
-      <w:r>
-        <w:t xml:space="preserve"> </w:t>
-      </w:r>
-      <w:proofErr w:type="spellStart"/>
-      <w:r>
-        <w:t>odgovarajućih</w:t>
-      </w:r>
-      <w:proofErr w:type="spellEnd"/>
-      <w:r>
-        <w:t xml:space="preserve"> html </w:t>
-      </w:r>
-      <w:proofErr w:type="spellStart"/>
-      <w:r>
-        <w:t>stranica</w:t>
-      </w:r>
-      <w:proofErr w:type="spellEnd"/>
-      <w:r>
-        <w:t xml:space="preserve"> (</w:t>
-      </w:r>
-      <w:r>
-        <w:t>ManageAccount</w:t>
-      </w:r>
-      <w:r>
-        <w:t xml:space="preserve">.html) </w:t>
-      </w:r>
-      <w:proofErr w:type="spellStart"/>
-      <w:r>
-        <w:t>i</w:t>
-      </w:r>
-      <w:proofErr w:type="spellEnd"/>
-      <w:r>
-        <w:t xml:space="preserve"> </w:t>
-      </w:r>
-      <w:proofErr w:type="spellStart"/>
-      <w:r>
-        <w:t>dokumentom</w:t>
-      </w:r>
-      <w:proofErr w:type="spellEnd"/>
-      <w:r>
-        <w:t xml:space="preserve"> </w:t>
-      </w:r>
-      <w:proofErr w:type="spellStart"/>
-      <w:r>
-        <w:t>sa</w:t>
-      </w:r>
-      <w:proofErr w:type="spellEnd"/>
-      <w:r>
-        <w:t xml:space="preserve"> </w:t>
-      </w:r>
-      <w:proofErr w:type="spellStart"/>
-      <w:r>
-        <w:t>slikama</w:t>
-      </w:r>
-      <w:proofErr w:type="spellEnd"/>
-      <w:r>
-        <w:t xml:space="preserve"> (</w:t>
-      </w:r>
-      <w:proofErr w:type="spellStart"/>
-      <w:r>
-        <w:t>korisni</w:t>
-      </w:r>
-      <w:proofErr w:type="spellEnd"/>
-      <w:r>
         <w:rPr>
           <w:lang w:val="sr-Latn-RS"/>
         </w:rPr>
-        <w:t>čkim ekranima) odgovarajućih prozora korisničkog interfejsa.</w:t>
+        <w:t>.</w:t>
       </w:r>
     </w:p>
     <w:p>
@@ -3262,7 +3184,7 @@
         <w:pStyle w:val="Heading2"/>
         <w:ind w:left="1265" w:hanging="560"/>
       </w:pPr>
-      <w:bookmarkStart w:id="4" w:name="_Toc105795474"/>
+      <w:bookmarkStart w:id="4" w:name="_Toc105802013"/>
       <w:proofErr w:type="spellStart"/>
       <w:r>
         <w:t>Namena</w:t>
@@ -3526,7 +3448,7 @@
       <w:pPr>
         <w:pStyle w:val="Heading2"/>
       </w:pPr>
-      <w:bookmarkStart w:id="5" w:name="_Toc105795475"/>
+      <w:bookmarkStart w:id="5" w:name="_Toc105802014"/>
       <w:r>
         <w:t>Reference</w:t>
       </w:r>
@@ -3636,7 +3558,7 @@
       <w:pPr>
         <w:pStyle w:val="Heading2"/>
       </w:pPr>
-      <w:bookmarkStart w:id="6" w:name="_Toc105795476"/>
+      <w:bookmarkStart w:id="6" w:name="_Toc105802015"/>
       <w:proofErr w:type="spellStart"/>
       <w:r>
         <w:t>Otvorena</w:t>
@@ -4176,7 +4098,7 @@
         <w:pStyle w:val="Heading1"/>
         <w:ind w:left="385" w:hanging="400"/>
       </w:pPr>
-      <w:bookmarkStart w:id="7" w:name="_Toc105795477"/>
+      <w:bookmarkStart w:id="7" w:name="_Toc105802016"/>
       <w:r>
         <w:lastRenderedPageBreak/>
         <w:t xml:space="preserve">Scenario </w:t>
@@ -4212,7 +4134,7 @@
         <w:pStyle w:val="Heading2"/>
         <w:ind w:left="1265" w:hanging="560"/>
       </w:pPr>
-      <w:bookmarkStart w:id="8" w:name="_Toc105795478"/>
+      <w:bookmarkStart w:id="8" w:name="_Toc105802017"/>
       <w:proofErr w:type="spellStart"/>
       <w:r>
         <w:t>Kratak</w:t>
@@ -4301,7 +4223,7 @@
       <w:pPr>
         <w:pStyle w:val="Heading2"/>
       </w:pPr>
-      <w:bookmarkStart w:id="9" w:name="_Toc105795479"/>
+      <w:bookmarkStart w:id="9" w:name="_Toc105802018"/>
       <w:r>
         <w:t xml:space="preserve">Tok </w:t>
       </w:r>
@@ -4317,7 +4239,7 @@
         <w:pStyle w:val="Heading3"/>
       </w:pPr>
       <w:bookmarkStart w:id="10" w:name="_Hlk99125600"/>
-      <w:bookmarkStart w:id="11" w:name="_Toc105795480"/>
+      <w:bookmarkStart w:id="11" w:name="_Toc105802019"/>
       <w:proofErr w:type="spellStart"/>
       <w:r>
         <w:t>Trener</w:t>
@@ -4657,7 +4579,19 @@
         <w:rPr>
           <w:lang w:val="hr-HR"/>
         </w:rPr>
-        <w:t>čko ime se unosi i sistem i njegovo ime je promenjeno</w:t>
+        <w:t xml:space="preserve">čko ime se unosi </w:t>
+      </w:r>
+      <w:r>
+        <w:rPr>
+          <w:lang w:val="hr-HR"/>
+        </w:rPr>
+        <w:t>u</w:t>
+      </w:r>
+      <w:r>
+        <w:rPr>
+          <w:lang w:val="hr-HR"/>
+        </w:rPr>
+        <w:t xml:space="preserve"> sistem i njegovo ime je promenjeno</w:t>
       </w:r>
       <w:r>
         <w:t>.</w:t>
@@ -4670,7 +4604,7 @@
           <w:lang w:val="hr-HR"/>
         </w:rPr>
       </w:pPr>
-      <w:bookmarkStart w:id="12" w:name="_Toc105795481"/>
+      <w:bookmarkStart w:id="12" w:name="_Toc105802020"/>
       <w:proofErr w:type="spellStart"/>
       <w:r>
         <w:t>Trener</w:t>
@@ -4691,7 +4625,7 @@
         <w:rPr>
           <w:lang w:val="hr-HR"/>
         </w:rPr>
-        <w:t>korisničko ime koje nije jedinstveno u sistemu</w:t>
+        <w:t>korisničko ime koje nije jedinstveno</w:t>
       </w:r>
       <w:bookmarkEnd w:id="12"/>
     </w:p>
@@ -4805,14 +4739,14 @@
         <w:rPr>
           <w:lang w:val="en-US"/>
         </w:rPr>
-        <w:t>hanges”. T</w:t>
+        <w:t xml:space="preserve">hanges”. </w:t>
       </w:r>
       <w:proofErr w:type="spellStart"/>
       <w:r>
         <w:rPr>
           <w:lang w:val="en-US"/>
         </w:rPr>
-        <w:t>reneru</w:t>
+        <w:t>Treneru</w:t>
       </w:r>
       <w:proofErr w:type="spellEnd"/>
       <w:r>
@@ -4987,7 +4921,7 @@
       <w:pPr>
         <w:pStyle w:val="Heading3"/>
       </w:pPr>
-      <w:bookmarkStart w:id="14" w:name="_Toc105795482"/>
+      <w:bookmarkStart w:id="14" w:name="_Toc105802021"/>
       <w:proofErr w:type="spellStart"/>
       <w:r>
         <w:t>Trener</w:t>
@@ -5353,7 +5287,7 @@
       <w:pPr>
         <w:pStyle w:val="Heading2"/>
       </w:pPr>
-      <w:bookmarkStart w:id="15" w:name="_Toc105795483"/>
+      <w:bookmarkStart w:id="15" w:name="_Toc105802022"/>
       <w:proofErr w:type="spellStart"/>
       <w:r>
         <w:t>Posebni</w:t>
@@ -5402,7 +5336,7 @@
       <w:pPr>
         <w:pStyle w:val="Heading2"/>
       </w:pPr>
-      <w:bookmarkStart w:id="16" w:name="_Toc105795484"/>
+      <w:bookmarkStart w:id="16" w:name="_Toc105802023"/>
       <w:proofErr w:type="spellStart"/>
       <w:r>
         <w:t>Preduslovi</w:t>
@@ -5508,7 +5442,7 @@
       <w:pPr>
         <w:pStyle w:val="Heading2"/>
       </w:pPr>
-      <w:bookmarkStart w:id="17" w:name="_Toc105795485"/>
+      <w:bookmarkStart w:id="17" w:name="_Toc105802024"/>
       <w:proofErr w:type="spellStart"/>
       <w:r>
         <w:t>Posledice</w:t>
